--- a/XcosStructure/Lib/images/blocks/HEAD_B.docx
+++ b/XcosStructure/Lib/images/blocks/HEAD_B.docx
@@ -3,6 +3,238 @@
 <w:document xmlns:wpc="http://schemas.microsoft.com/office/word/2010/wordprocessingCanvas" xmlns:mc="http://schemas.openxmlformats.org/markup-compatibility/2006" xmlns:o="urn:schemas-microsoft-com:office:office" xmlns:r="http://schemas.openxmlformats.org/officeDocument/2006/relationships" xmlns:m="http://schemas.openxmlformats.org/officeDocument/2006/math" xmlns:v="urn:schemas-microsoft-com:vml" xmlns:wp14="http://schemas.microsoft.com/office/word/2010/wordprocessingDrawing" xmlns:wp="http://schemas.openxmlformats.org/drawingml/2006/wordprocessingDrawing" xmlns:w10="urn:schemas-microsoft-com:office:word" xmlns:w="http://schemas.openxmlformats.org/wordprocessingml/2006/main" xmlns:w14="http://schemas.microsoft.com/office/word/2010/wordml" xmlns:w15="http://schemas.microsoft.com/office/word/2012/wordml" xmlns:wpg="http://schemas.microsoft.com/office/word/2010/wordprocessingGroup" xmlns:wpi="http://schemas.microsoft.com/office/word/2010/wordprocessingInk" xmlns:wne="http://schemas.microsoft.com/office/word/2006/wordml" xmlns:wps="http://schemas.microsoft.com/office/word/2010/wordprocessingShape" mc:Ignorable="w14 w15 wp14">
   <w:body>
     <w:p>
+      <w:bookmarkStart w:id="0" w:name="_GoBack"/>
+      <w:bookmarkEnd w:id="0"/>
+      <w:r>
+        <w:rPr>
+          <w:noProof/>
+        </w:rPr>
+        <mc:AlternateContent>
+          <mc:Choice Requires="wps">
+            <w:drawing>
+              <wp:anchor distT="0" distB="0" distL="114300" distR="114300" simplePos="0" relativeHeight="251662336" behindDoc="0" locked="0" layoutInCell="1" allowOverlap="1" wp14:anchorId="3D4F2927" wp14:editId="20EA9DAE">
+                <wp:simplePos x="0" y="0"/>
+                <wp:positionH relativeFrom="page">
+                  <wp:align>left</wp:align>
+                </wp:positionH>
+                <wp:positionV relativeFrom="paragraph">
+                  <wp:posOffset>203200</wp:posOffset>
+                </wp:positionV>
+                <wp:extent cx="2875280" cy="8646160"/>
+                <wp:effectExtent l="0" t="0" r="0" b="0"/>
+                <wp:wrapNone/>
+                <wp:docPr id="2" name="TextBox 1"/>
+                <wp:cNvGraphicFramePr/>
+                <a:graphic xmlns:a="http://schemas.openxmlformats.org/drawingml/2006/main">
+                  <a:graphicData uri="http://schemas.microsoft.com/office/word/2010/wordprocessingShape">
+                    <wps:wsp>
+                      <wps:cNvSpPr txBox="1"/>
+                      <wps:spPr>
+                        <a:xfrm>
+                          <a:off x="0" y="0"/>
+                          <a:ext cx="2875280" cy="8646160"/>
+                        </a:xfrm>
+                        <a:prstGeom prst="rect">
+                          <a:avLst/>
+                        </a:prstGeom>
+                        <a:noFill/>
+                      </wps:spPr>
+                      <wps:txbx>
+                        <w:txbxContent>
+                          <w:p>
+                            <w:pPr>
+                              <w:pStyle w:val="NormalWeb"/>
+                              <w:spacing w:before="0" w:beforeAutospacing="0" w:after="0" w:afterAutospacing="0"/>
+                              <w:rPr>
+                                <w:sz w:val="240"/>
+                                <w:szCs w:val="180"/>
+                              </w:rPr>
+                            </w:pPr>
+                            <w:r>
+                              <w:rPr>
+                                <w:rFonts w:asciiTheme="minorHAnsi" w:hAnsi="Calibri" w:cstheme="minorBidi"/>
+                                <w:color w:val="000000" w:themeColor="text1"/>
+                                <w:kern w:val="24"/>
+                                <w:sz w:val="240"/>
+                                <w:szCs w:val="180"/>
+                              </w:rPr>
+                              <w:t>PF</w:t>
+                            </w:r>
+                          </w:p>
+                          <w:p>
+                            <w:pPr>
+                              <w:pStyle w:val="NormalWeb"/>
+                              <w:spacing w:before="0" w:beforeAutospacing="0" w:after="0" w:afterAutospacing="0"/>
+                              <w:rPr>
+                                <w:sz w:val="240"/>
+                                <w:szCs w:val="180"/>
+                              </w:rPr>
+                            </w:pPr>
+                            <w:r>
+                              <w:rPr>
+                                <w:rFonts w:asciiTheme="minorHAnsi" w:hAnsi="Calibri" w:cstheme="minorBidi"/>
+                                <w:color w:val="000000" w:themeColor="text1"/>
+                                <w:kern w:val="24"/>
+                                <w:sz w:val="240"/>
+                                <w:szCs w:val="180"/>
+                              </w:rPr>
+                              <w:t>PH</w:t>
+                            </w:r>
+                          </w:p>
+                          <w:p>
+                            <w:pPr>
+                              <w:pStyle w:val="NormalWeb"/>
+                              <w:spacing w:before="0" w:beforeAutospacing="0" w:after="0" w:afterAutospacing="0"/>
+                              <w:rPr>
+                                <w:sz w:val="240"/>
+                                <w:szCs w:val="180"/>
+                              </w:rPr>
+                            </w:pPr>
+                            <w:r>
+                              <w:rPr>
+                                <w:rFonts w:asciiTheme="minorHAnsi" w:hAnsi="Calibri" w:cstheme="minorBidi"/>
+                                <w:color w:val="000000" w:themeColor="text1"/>
+                                <w:kern w:val="24"/>
+                                <w:sz w:val="240"/>
+                                <w:szCs w:val="180"/>
+                              </w:rPr>
+                              <w:t>PL</w:t>
+                            </w:r>
+                          </w:p>
+                          <w:p>
+                            <w:pPr>
+                              <w:pStyle w:val="NormalWeb"/>
+                              <w:spacing w:before="0" w:beforeAutospacing="0" w:after="0" w:afterAutospacing="0"/>
+                              <w:rPr>
+                                <w:sz w:val="240"/>
+                                <w:szCs w:val="180"/>
+                              </w:rPr>
+                            </w:pPr>
+                            <w:r>
+                              <w:rPr>
+                                <w:rFonts w:asciiTheme="minorHAnsi" w:hAnsi="Calibri" w:cstheme="minorBidi"/>
+                                <w:color w:val="000000" w:themeColor="text1"/>
+                                <w:kern w:val="24"/>
+                                <w:sz w:val="240"/>
+                                <w:szCs w:val="180"/>
+                              </w:rPr>
+                              <w:t>XOL</w:t>
+                            </w:r>
+                          </w:p>
+                        </w:txbxContent>
+                      </wps:txbx>
+                      <wps:bodyPr wrap="square" rtlCol="0">
+                        <a:noAutofit/>
+                      </wps:bodyPr>
+                    </wps:wsp>
+                  </a:graphicData>
+                </a:graphic>
+                <wp14:sizeRelH relativeFrom="margin">
+                  <wp14:pctWidth>0</wp14:pctWidth>
+                </wp14:sizeRelH>
+                <wp14:sizeRelV relativeFrom="margin">
+                  <wp14:pctHeight>0</wp14:pctHeight>
+                </wp14:sizeRelV>
+              </wp:anchor>
+            </w:drawing>
+          </mc:Choice>
+          <mc:Fallback>
+            <w:pict>
+              <v:shapetype w14:anchorId="3D4F2927" id="_x0000_t202" coordsize="21600,21600" o:spt="202" path="m,l,21600r21600,l21600,xe">
+                <v:stroke joinstyle="miter"/>
+                <v:path gradientshapeok="t" o:connecttype="rect"/>
+              </v:shapetype>
+              <v:shape id="TextBox 1" o:spid="_x0000_s1026" type="#_x0000_t202" style="position:absolute;margin-left:0;margin-top:16pt;width:226.4pt;height:680.8pt;z-index:251662336;visibility:visible;mso-wrap-style:square;mso-width-percent:0;mso-height-percent:0;mso-wrap-distance-left:9pt;mso-wrap-distance-top:0;mso-wrap-distance-right:9pt;mso-wrap-distance-bottom:0;mso-position-horizontal:left;mso-position-horizontal-relative:page;mso-position-vertical:absolute;mso-position-vertical-relative:text;mso-width-percent:0;mso-height-percent:0;mso-width-relative:margin;mso-height-relative:margin;v-text-anchor:top" o:gfxdata="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" filled="f" stroked="f">
+                <v:textbox>
+                  <w:txbxContent>
+                    <w:p>
+                      <w:pPr>
+                        <w:pStyle w:val="NormalWeb"/>
+                        <w:spacing w:before="0" w:beforeAutospacing="0" w:after="0" w:afterAutospacing="0"/>
+                        <w:rPr>
+                          <w:sz w:val="240"/>
+                          <w:szCs w:val="180"/>
+                        </w:rPr>
+                      </w:pPr>
+                      <w:r>
+                        <w:rPr>
+                          <w:rFonts w:asciiTheme="minorHAnsi" w:hAnsi="Calibri" w:cstheme="minorBidi"/>
+                          <w:color w:val="000000" w:themeColor="text1"/>
+                          <w:kern w:val="24"/>
+                          <w:sz w:val="240"/>
+                          <w:szCs w:val="180"/>
+                        </w:rPr>
+                        <w:t>PF</w:t>
+                      </w:r>
+                    </w:p>
+                    <w:p>
+                      <w:pPr>
+                        <w:pStyle w:val="NormalWeb"/>
+                        <w:spacing w:before="0" w:beforeAutospacing="0" w:after="0" w:afterAutospacing="0"/>
+                        <w:rPr>
+                          <w:sz w:val="240"/>
+                          <w:szCs w:val="180"/>
+                        </w:rPr>
+                      </w:pPr>
+                      <w:r>
+                        <w:rPr>
+                          <w:rFonts w:asciiTheme="minorHAnsi" w:hAnsi="Calibri" w:cstheme="minorBidi"/>
+                          <w:color w:val="000000" w:themeColor="text1"/>
+                          <w:kern w:val="24"/>
+                          <w:sz w:val="240"/>
+                          <w:szCs w:val="180"/>
+                        </w:rPr>
+                        <w:t>PH</w:t>
+                      </w:r>
+                    </w:p>
+                    <w:p>
+                      <w:pPr>
+                        <w:pStyle w:val="NormalWeb"/>
+                        <w:spacing w:before="0" w:beforeAutospacing="0" w:after="0" w:afterAutospacing="0"/>
+                        <w:rPr>
+                          <w:sz w:val="240"/>
+                          <w:szCs w:val="180"/>
+                        </w:rPr>
+                      </w:pPr>
+                      <w:r>
+                        <w:rPr>
+                          <w:rFonts w:asciiTheme="minorHAnsi" w:hAnsi="Calibri" w:cstheme="minorBidi"/>
+                          <w:color w:val="000000" w:themeColor="text1"/>
+                          <w:kern w:val="24"/>
+                          <w:sz w:val="240"/>
+                          <w:szCs w:val="180"/>
+                        </w:rPr>
+                        <w:t>PL</w:t>
+                      </w:r>
+                    </w:p>
+                    <w:p>
+                      <w:pPr>
+                        <w:pStyle w:val="NormalWeb"/>
+                        <w:spacing w:before="0" w:beforeAutospacing="0" w:after="0" w:afterAutospacing="0"/>
+                        <w:rPr>
+                          <w:sz w:val="240"/>
+                          <w:szCs w:val="180"/>
+                        </w:rPr>
+                      </w:pPr>
+                      <w:r>
+                        <w:rPr>
+                          <w:rFonts w:asciiTheme="minorHAnsi" w:hAnsi="Calibri" w:cstheme="minorBidi"/>
+                          <w:color w:val="000000" w:themeColor="text1"/>
+                          <w:kern w:val="24"/>
+                          <w:sz w:val="240"/>
+                          <w:szCs w:val="180"/>
+                        </w:rPr>
+                        <w:t>XOL</w:t>
+                      </w:r>
+                    </w:p>
+                  </w:txbxContent>
+                </v:textbox>
+                <w10:wrap anchorx="page"/>
+              </v:shape>
+            </w:pict>
+          </mc:Fallback>
+        </mc:AlternateContent>
+      </w:r>
       <w:r>
         <w:rPr>
           <w:noProof/>
@@ -44,17 +276,16 @@
                               <w:pStyle w:val="NormalWeb"/>
                               <w:spacing w:before="0" w:beforeAutospacing="0" w:after="0" w:afterAutospacing="0"/>
                               <w:rPr>
-                                <w:sz w:val="180"/>
+                                <w:sz w:val="160"/>
                                 <w:szCs w:val="130"/>
                               </w:rPr>
                             </w:pPr>
-                            <w:bookmarkStart w:id="0" w:name="_GoBack"/>
                             <w:r>
                               <w:rPr>
                                 <w:rFonts w:asciiTheme="minorHAnsi" w:hAnsi="Calibri" w:cstheme="minorBidi"/>
                                 <w:color w:val="000000" w:themeColor="text1"/>
                                 <w:kern w:val="24"/>
-                                <w:sz w:val="180"/>
+                                <w:sz w:val="160"/>
                                 <w:szCs w:val="130"/>
                               </w:rPr>
                               <w:t>WF</w:t>
@@ -64,7 +295,7 @@
                                 <w:rFonts w:asciiTheme="minorHAnsi" w:hAnsi="Calibri" w:cstheme="minorBidi"/>
                                 <w:color w:val="000000" w:themeColor="text1"/>
                                 <w:kern w:val="24"/>
-                                <w:sz w:val="180"/>
+                                <w:sz w:val="160"/>
                                 <w:szCs w:val="130"/>
                               </w:rPr>
                               <w:t>F</w:t>
@@ -75,7 +306,7 @@
                               <w:pStyle w:val="NormalWeb"/>
                               <w:spacing w:before="0" w:beforeAutospacing="0" w:after="0" w:afterAutospacing="0"/>
                               <w:rPr>
-                                <w:sz w:val="180"/>
+                                <w:sz w:val="160"/>
                                 <w:szCs w:val="130"/>
                               </w:rPr>
                             </w:pPr>
@@ -84,7 +315,7 @@
                                 <w:rFonts w:asciiTheme="minorHAnsi" w:hAnsi="Calibri" w:cstheme="minorBidi"/>
                                 <w:color w:val="000000" w:themeColor="text1"/>
                                 <w:kern w:val="24"/>
-                                <w:sz w:val="180"/>
+                                <w:sz w:val="160"/>
                                 <w:szCs w:val="130"/>
                               </w:rPr>
                               <w:t>WFH</w:t>
@@ -95,7 +326,7 @@
                               <w:pStyle w:val="NormalWeb"/>
                               <w:spacing w:before="0" w:beforeAutospacing="0" w:after="0" w:afterAutospacing="0"/>
                               <w:rPr>
-                                <w:sz w:val="180"/>
+                                <w:sz w:val="160"/>
                                 <w:szCs w:val="130"/>
                               </w:rPr>
                             </w:pPr>
@@ -104,7 +335,7 @@
                                 <w:rFonts w:asciiTheme="minorHAnsi" w:hAnsi="Calibri" w:cstheme="minorBidi"/>
                                 <w:color w:val="000000" w:themeColor="text1"/>
                                 <w:kern w:val="24"/>
-                                <w:sz w:val="180"/>
+                                <w:sz w:val="160"/>
                                 <w:szCs w:val="130"/>
                               </w:rPr>
                               <w:t>WFL</w:t>
@@ -115,16 +346,39 @@
                               <w:pStyle w:val="NormalWeb"/>
                               <w:spacing w:before="0" w:beforeAutospacing="0" w:after="0" w:afterAutospacing="0"/>
                               <w:rPr>
-                                <w:sz w:val="180"/>
-                                <w:szCs w:val="130"/>
-                              </w:rPr>
-                            </w:pPr>
-                            <w:r>
-                              <w:rPr>
                                 <w:rFonts w:asciiTheme="minorHAnsi" w:hAnsi="Calibri" w:cstheme="minorBidi"/>
                                 <w:color w:val="000000" w:themeColor="text1"/>
                                 <w:kern w:val="24"/>
-                                <w:sz w:val="180"/>
+                                <w:sz w:val="160"/>
+                                <w:szCs w:val="130"/>
+                              </w:rPr>
+                            </w:pPr>
+                            <w:r>
+                              <w:rPr>
+                                <w:rFonts w:asciiTheme="minorHAnsi" w:hAnsi="Calibri" w:cstheme="minorBidi"/>
+                                <w:color w:val="000000" w:themeColor="text1"/>
+                                <w:kern w:val="24"/>
+                                <w:sz w:val="160"/>
+                                <w:szCs w:val="130"/>
+                              </w:rPr>
+                              <w:t>PLX</w:t>
+                            </w:r>
+                          </w:p>
+                          <w:p>
+                            <w:pPr>
+                              <w:pStyle w:val="NormalWeb"/>
+                              <w:spacing w:before="0" w:beforeAutospacing="0" w:after="0" w:afterAutospacing="0"/>
+                              <w:rPr>
+                                <w:sz w:val="160"/>
+                                <w:szCs w:val="130"/>
+                              </w:rPr>
+                            </w:pPr>
+                            <w:r>
+                              <w:rPr>
+                                <w:rFonts w:asciiTheme="minorHAnsi" w:hAnsi="Calibri" w:cstheme="minorBidi"/>
+                                <w:color w:val="000000" w:themeColor="text1"/>
+                                <w:kern w:val="24"/>
+                                <w:sz w:val="160"/>
                                 <w:szCs w:val="130"/>
                               </w:rPr>
                               <w:t>V</w:t>
@@ -138,7 +392,7 @@
                                 <w:rFonts w:asciiTheme="minorHAnsi" w:hAnsi="Calibri" w:cstheme="minorBidi"/>
                                 <w:color w:val="000000" w:themeColor="text1"/>
                                 <w:kern w:val="24"/>
-                                <w:sz w:val="180"/>
+                                <w:sz w:val="160"/>
                                 <w:szCs w:val="130"/>
                               </w:rPr>
                             </w:pPr>
@@ -147,7 +401,7 @@
                                 <w:rFonts w:asciiTheme="minorHAnsi" w:hAnsi="Calibri" w:cstheme="minorBidi"/>
                                 <w:color w:val="000000" w:themeColor="text1"/>
                                 <w:kern w:val="24"/>
-                                <w:sz w:val="180"/>
+                                <w:sz w:val="160"/>
                                 <w:szCs w:val="130"/>
                               </w:rPr>
                               <w:t>X</w:t>
@@ -158,7 +412,7 @@
                               <w:pStyle w:val="NormalWeb"/>
                               <w:spacing w:before="0" w:beforeAutospacing="0" w:after="0" w:afterAutospacing="0"/>
                               <w:rPr>
-                                <w:sz w:val="180"/>
+                                <w:sz w:val="160"/>
                                 <w:szCs w:val="130"/>
                               </w:rPr>
                             </w:pPr>
@@ -167,7 +421,7 @@
                                 <w:rFonts w:asciiTheme="minorHAnsi" w:hAnsi="Calibri" w:cstheme="minorBidi"/>
                                 <w:color w:val="000000" w:themeColor="text1"/>
                                 <w:kern w:val="24"/>
-                                <w:sz w:val="180"/>
+                                <w:sz w:val="160"/>
                                 <w:szCs w:val="130"/>
                               </w:rPr>
                               <w:t>UF</w:t>
@@ -178,7 +432,7 @@
                               <w:pStyle w:val="NormalWeb"/>
                               <w:spacing w:before="0" w:beforeAutospacing="0" w:after="0" w:afterAutospacing="0"/>
                               <w:rPr>
-                                <w:sz w:val="180"/>
+                                <w:sz w:val="160"/>
                                 <w:szCs w:val="130"/>
                               </w:rPr>
                             </w:pPr>
@@ -187,326 +441,10 @@
                                 <w:rFonts w:asciiTheme="minorHAnsi" w:hAnsi="Calibri" w:cstheme="minorBidi"/>
                                 <w:color w:val="000000" w:themeColor="text1"/>
                                 <w:kern w:val="24"/>
-                                <w:sz w:val="180"/>
+                                <w:sz w:val="160"/>
                                 <w:szCs w:val="130"/>
                               </w:rPr>
                               <w:t>MODE</w:t>
-                            </w:r>
-                            <w:bookmarkEnd w:id="0"/>
-                          </w:p>
-                        </w:txbxContent>
-                      </wps:txbx>
-                      <wps:bodyPr wrap="square" rtlCol="0">
-                        <a:noAutofit/>
-                      </wps:bodyPr>
-                    </wps:wsp>
-                  </a:graphicData>
-                </a:graphic>
-                <wp14:sizeRelH relativeFrom="margin">
-                  <wp14:pctWidth>0</wp14:pctWidth>
-                </wp14:sizeRelH>
-                <wp14:sizeRelV relativeFrom="margin">
-                  <wp14:pctHeight>0</wp14:pctHeight>
-                </wp14:sizeRelV>
-              </wp:anchor>
-            </w:drawing>
-          </mc:Choice>
-          <mc:Fallback>
-            <w:pict>
-              <v:shapetype w14:anchorId="6A7A67B6" id="_x0000_t202" coordsize="21600,21600" o:spt="202" path="m,l,21600r21600,l21600,xe">
-                <v:stroke joinstyle="miter"/>
-                <v:path gradientshapeok="t" o:connecttype="rect"/>
-              </v:shapetype>
-              <v:shape id="TextBox 40" o:spid="_x0000_s1026" type="#_x0000_t202" style="position:absolute;margin-left:214.65pt;margin-top:-1in;width:265.85pt;height:818.2pt;z-index:251663360;visibility:visible;mso-wrap-style:square;mso-width-percent:0;mso-height-percent:0;mso-wrap-distance-left:9pt;mso-wrap-distance-top:0;mso-wrap-distance-right:9pt;mso-wrap-distance-bottom:0;mso-position-horizontal:right;mso-position-horizontal-relative:page;mso-position-vertical:absolute;mso-position-vertical-relative:text;mso-width-percent:0;mso-height-percent:0;mso-width-relative:margin;mso-height-relative:margin;v-text-anchor:top" o:gfxdata="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" filled="f" stroked="f">
-                <v:textbox>
-                  <w:txbxContent>
-                    <w:p>
-                      <w:pPr>
-                        <w:pStyle w:val="NormalWeb"/>
-                        <w:spacing w:before="0" w:beforeAutospacing="0" w:after="0" w:afterAutospacing="0"/>
-                        <w:rPr>
-                          <w:sz w:val="180"/>
-                          <w:szCs w:val="130"/>
-                        </w:rPr>
-                      </w:pPr>
-                      <w:bookmarkStart w:id="1" w:name="_GoBack"/>
-                      <w:r>
-                        <w:rPr>
-                          <w:rFonts w:asciiTheme="minorHAnsi" w:hAnsi="Calibri" w:cstheme="minorBidi"/>
-                          <w:color w:val="000000" w:themeColor="text1"/>
-                          <w:kern w:val="24"/>
-                          <w:sz w:val="180"/>
-                          <w:szCs w:val="130"/>
-                        </w:rPr>
-                        <w:t>WF</w:t>
-                      </w:r>
-                      <w:r>
-                        <w:rPr>
-                          <w:rFonts w:asciiTheme="minorHAnsi" w:hAnsi="Calibri" w:cstheme="minorBidi"/>
-                          <w:color w:val="000000" w:themeColor="text1"/>
-                          <w:kern w:val="24"/>
-                          <w:sz w:val="180"/>
-                          <w:szCs w:val="130"/>
-                        </w:rPr>
-                        <w:t>F</w:t>
-                      </w:r>
-                    </w:p>
-                    <w:p>
-                      <w:pPr>
-                        <w:pStyle w:val="NormalWeb"/>
-                        <w:spacing w:before="0" w:beforeAutospacing="0" w:after="0" w:afterAutospacing="0"/>
-                        <w:rPr>
-                          <w:sz w:val="180"/>
-                          <w:szCs w:val="130"/>
-                        </w:rPr>
-                      </w:pPr>
-                      <w:r>
-                        <w:rPr>
-                          <w:rFonts w:asciiTheme="minorHAnsi" w:hAnsi="Calibri" w:cstheme="minorBidi"/>
-                          <w:color w:val="000000" w:themeColor="text1"/>
-                          <w:kern w:val="24"/>
-                          <w:sz w:val="180"/>
-                          <w:szCs w:val="130"/>
-                        </w:rPr>
-                        <w:t>WFH</w:t>
-                      </w:r>
-                    </w:p>
-                    <w:p>
-                      <w:pPr>
-                        <w:pStyle w:val="NormalWeb"/>
-                        <w:spacing w:before="0" w:beforeAutospacing="0" w:after="0" w:afterAutospacing="0"/>
-                        <w:rPr>
-                          <w:sz w:val="180"/>
-                          <w:szCs w:val="130"/>
-                        </w:rPr>
-                      </w:pPr>
-                      <w:r>
-                        <w:rPr>
-                          <w:rFonts w:asciiTheme="minorHAnsi" w:hAnsi="Calibri" w:cstheme="minorBidi"/>
-                          <w:color w:val="000000" w:themeColor="text1"/>
-                          <w:kern w:val="24"/>
-                          <w:sz w:val="180"/>
-                          <w:szCs w:val="130"/>
-                        </w:rPr>
-                        <w:t>WFL</w:t>
-                      </w:r>
-                    </w:p>
-                    <w:p>
-                      <w:pPr>
-                        <w:pStyle w:val="NormalWeb"/>
-                        <w:spacing w:before="0" w:beforeAutospacing="0" w:after="0" w:afterAutospacing="0"/>
-                        <w:rPr>
-                          <w:sz w:val="180"/>
-                          <w:szCs w:val="130"/>
-                        </w:rPr>
-                      </w:pPr>
-                      <w:r>
-                        <w:rPr>
-                          <w:rFonts w:asciiTheme="minorHAnsi" w:hAnsi="Calibri" w:cstheme="minorBidi"/>
-                          <w:color w:val="000000" w:themeColor="text1"/>
-                          <w:kern w:val="24"/>
-                          <w:sz w:val="180"/>
-                          <w:szCs w:val="130"/>
-                        </w:rPr>
-                        <w:t>V</w:t>
-                      </w:r>
-                    </w:p>
-                    <w:p>
-                      <w:pPr>
-                        <w:pStyle w:val="NormalWeb"/>
-                        <w:spacing w:before="0" w:beforeAutospacing="0" w:after="0" w:afterAutospacing="0"/>
-                        <w:rPr>
-                          <w:rFonts w:asciiTheme="minorHAnsi" w:hAnsi="Calibri" w:cstheme="minorBidi"/>
-                          <w:color w:val="000000" w:themeColor="text1"/>
-                          <w:kern w:val="24"/>
-                          <w:sz w:val="180"/>
-                          <w:szCs w:val="130"/>
-                        </w:rPr>
-                      </w:pPr>
-                      <w:r>
-                        <w:rPr>
-                          <w:rFonts w:asciiTheme="minorHAnsi" w:hAnsi="Calibri" w:cstheme="minorBidi"/>
-                          <w:color w:val="000000" w:themeColor="text1"/>
-                          <w:kern w:val="24"/>
-                          <w:sz w:val="180"/>
-                          <w:szCs w:val="130"/>
-                        </w:rPr>
-                        <w:t>X</w:t>
-                      </w:r>
-                    </w:p>
-                    <w:p>
-                      <w:pPr>
-                        <w:pStyle w:val="NormalWeb"/>
-                        <w:spacing w:before="0" w:beforeAutospacing="0" w:after="0" w:afterAutospacing="0"/>
-                        <w:rPr>
-                          <w:sz w:val="180"/>
-                          <w:szCs w:val="130"/>
-                        </w:rPr>
-                      </w:pPr>
-                      <w:r>
-                        <w:rPr>
-                          <w:rFonts w:asciiTheme="minorHAnsi" w:hAnsi="Calibri" w:cstheme="minorBidi"/>
-                          <w:color w:val="000000" w:themeColor="text1"/>
-                          <w:kern w:val="24"/>
-                          <w:sz w:val="180"/>
-                          <w:szCs w:val="130"/>
-                        </w:rPr>
-                        <w:t>UF</w:t>
-                      </w:r>
-                    </w:p>
-                    <w:p>
-                      <w:pPr>
-                        <w:pStyle w:val="NormalWeb"/>
-                        <w:spacing w:before="0" w:beforeAutospacing="0" w:after="0" w:afterAutospacing="0"/>
-                        <w:rPr>
-                          <w:sz w:val="180"/>
-                          <w:szCs w:val="130"/>
-                        </w:rPr>
-                      </w:pPr>
-                      <w:r>
-                        <w:rPr>
-                          <w:rFonts w:asciiTheme="minorHAnsi" w:hAnsi="Calibri" w:cstheme="minorBidi"/>
-                          <w:color w:val="000000" w:themeColor="text1"/>
-                          <w:kern w:val="24"/>
-                          <w:sz w:val="180"/>
-                          <w:szCs w:val="130"/>
-                        </w:rPr>
-                        <w:t>MODE</w:t>
-                      </w:r>
-                      <w:bookmarkEnd w:id="1"/>
-                    </w:p>
-                  </w:txbxContent>
-                </v:textbox>
-                <w10:wrap anchorx="page"/>
-              </v:shape>
-            </w:pict>
-          </mc:Fallback>
-        </mc:AlternateContent>
-      </w:r>
-      <w:r>
-        <w:rPr>
-          <w:noProof/>
-        </w:rPr>
-        <mc:AlternateContent>
-          <mc:Choice Requires="wps">
-            <w:drawing>
-              <wp:anchor distT="0" distB="0" distL="114300" distR="114300" simplePos="0" relativeHeight="251662336" behindDoc="0" locked="0" layoutInCell="1" allowOverlap="1" wp14:anchorId="3D4F2927" wp14:editId="20EA9DAE">
-                <wp:simplePos x="0" y="0"/>
-                <wp:positionH relativeFrom="page">
-                  <wp:align>left</wp:align>
-                </wp:positionH>
-                <wp:positionV relativeFrom="paragraph">
-                  <wp:posOffset>-416560</wp:posOffset>
-                </wp:positionV>
-                <wp:extent cx="2580640" cy="8646160"/>
-                <wp:effectExtent l="0" t="0" r="0" b="0"/>
-                <wp:wrapNone/>
-                <wp:docPr id="2" name="TextBox 1"/>
-                <wp:cNvGraphicFramePr/>
-                <a:graphic xmlns:a="http://schemas.openxmlformats.org/drawingml/2006/main">
-                  <a:graphicData uri="http://schemas.microsoft.com/office/word/2010/wordprocessingShape">
-                    <wps:wsp>
-                      <wps:cNvSpPr txBox="1"/>
-                      <wps:spPr>
-                        <a:xfrm>
-                          <a:off x="0" y="0"/>
-                          <a:ext cx="2580640" cy="8646160"/>
-                        </a:xfrm>
-                        <a:prstGeom prst="rect">
-                          <a:avLst/>
-                        </a:prstGeom>
-                        <a:noFill/>
-                      </wps:spPr>
-                      <wps:txbx>
-                        <w:txbxContent>
-                          <w:p>
-                            <w:pPr>
-                              <w:pStyle w:val="NormalWeb"/>
-                              <w:spacing w:before="0" w:beforeAutospacing="0" w:after="0" w:afterAutospacing="0"/>
-                              <w:rPr>
-                                <w:sz w:val="220"/>
-                                <w:szCs w:val="180"/>
-                              </w:rPr>
-                            </w:pPr>
-                            <w:r>
-                              <w:rPr>
-                                <w:rFonts w:asciiTheme="minorHAnsi" w:hAnsi="Calibri" w:cstheme="minorBidi"/>
-                                <w:color w:val="000000" w:themeColor="text1"/>
-                                <w:kern w:val="24"/>
-                                <w:sz w:val="220"/>
-                                <w:szCs w:val="180"/>
-                              </w:rPr>
-                              <w:t>PF</w:t>
-                            </w:r>
-                          </w:p>
-                          <w:p>
-                            <w:pPr>
-                              <w:pStyle w:val="NormalWeb"/>
-                              <w:spacing w:before="0" w:beforeAutospacing="0" w:after="0" w:afterAutospacing="0"/>
-                              <w:rPr>
-                                <w:sz w:val="220"/>
-                                <w:szCs w:val="180"/>
-                              </w:rPr>
-                            </w:pPr>
-                            <w:r>
-                              <w:rPr>
-                                <w:rFonts w:asciiTheme="minorHAnsi" w:hAnsi="Calibri" w:cstheme="minorBidi"/>
-                                <w:color w:val="000000" w:themeColor="text1"/>
-                                <w:kern w:val="24"/>
-                                <w:sz w:val="220"/>
-                                <w:szCs w:val="180"/>
-                              </w:rPr>
-                              <w:t>PH</w:t>
-                            </w:r>
-                          </w:p>
-                          <w:p>
-                            <w:pPr>
-                              <w:pStyle w:val="NormalWeb"/>
-                              <w:spacing w:before="0" w:beforeAutospacing="0" w:after="0" w:afterAutospacing="0"/>
-                              <w:rPr>
-                                <w:sz w:val="220"/>
-                                <w:szCs w:val="180"/>
-                              </w:rPr>
-                            </w:pPr>
-                            <w:r>
-                              <w:rPr>
-                                <w:rFonts w:asciiTheme="minorHAnsi" w:hAnsi="Calibri" w:cstheme="minorBidi"/>
-                                <w:color w:val="000000" w:themeColor="text1"/>
-                                <w:kern w:val="24"/>
-                                <w:sz w:val="220"/>
-                                <w:szCs w:val="180"/>
-                              </w:rPr>
-                              <w:t>PL</w:t>
-                            </w:r>
-                          </w:p>
-                          <w:p>
-                            <w:pPr>
-                              <w:pStyle w:val="NormalWeb"/>
-                              <w:spacing w:before="0" w:beforeAutospacing="0" w:after="0" w:afterAutospacing="0"/>
-                              <w:rPr>
-                                <w:sz w:val="220"/>
-                                <w:szCs w:val="180"/>
-                              </w:rPr>
-                            </w:pPr>
-                            <w:r>
-                              <w:rPr>
-                                <w:rFonts w:asciiTheme="minorHAnsi" w:hAnsi="Calibri" w:cstheme="minorBidi"/>
-                                <w:color w:val="000000" w:themeColor="text1"/>
-                                <w:kern w:val="24"/>
-                                <w:sz w:val="220"/>
-                                <w:szCs w:val="180"/>
-                              </w:rPr>
-                              <w:t>PLX</w:t>
-                            </w:r>
-                            <w:r>
-                              <w:rPr>
-                                <w:rFonts w:asciiTheme="minorHAnsi" w:hAnsi="Calibri" w:cstheme="minorBidi"/>
-                                <w:color w:val="000000" w:themeColor="text1"/>
-                                <w:kern w:val="24"/>
-                                <w:sz w:val="220"/>
-                                <w:szCs w:val="180"/>
-                              </w:rPr>
-                              <w:t>XOL</w:t>
                             </w:r>
                           </w:p>
                         </w:txbxContent>
@@ -528,7 +466,7 @@
           </mc:Choice>
           <mc:Fallback>
             <w:pict>
-              <v:shape w14:anchorId="3D4F2927" id="TextBox 1" o:spid="_x0000_s1027" type="#_x0000_t202" style="position:absolute;margin-left:0;margin-top:-32.8pt;width:203.2pt;height:680.8pt;z-index:251662336;visibility:visible;mso-wrap-style:square;mso-width-percent:0;mso-height-percent:0;mso-wrap-distance-left:9pt;mso-wrap-distance-top:0;mso-wrap-distance-right:9pt;mso-wrap-distance-bottom:0;mso-position-horizontal:left;mso-position-horizontal-relative:page;mso-position-vertical:absolute;mso-position-vertical-relative:text;mso-width-percent:0;mso-height-percent:0;mso-width-relative:margin;mso-height-relative:margin;v-text-anchor:top" o:gfxdata="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" filled="f" stroked="f">
+              <v:shape w14:anchorId="6A7A67B6" id="TextBox 40" o:spid="_x0000_s1027" type="#_x0000_t202" style="position:absolute;margin-left:214.65pt;margin-top:-1in;width:265.85pt;height:818.2pt;z-index:251663360;visibility:visible;mso-wrap-style:square;mso-width-percent:0;mso-height-percent:0;mso-wrap-distance-left:9pt;mso-wrap-distance-top:0;mso-wrap-distance-right:9pt;mso-wrap-distance-bottom:0;mso-position-horizontal:right;mso-position-horizontal-relative:page;mso-position-vertical:absolute;mso-position-vertical-relative:text;mso-width-percent:0;mso-height-percent:0;mso-width-relative:margin;mso-height-relative:margin;v-text-anchor:top" o:gfxdata="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" filled="f" stroked="f">
                 <v:textbox>
                   <w:txbxContent>
                     <w:p>
@@ -536,8 +474,8 @@
                         <w:pStyle w:val="NormalWeb"/>
                         <w:spacing w:before="0" w:beforeAutospacing="0" w:after="0" w:afterAutospacing="0"/>
                         <w:rPr>
-                          <w:sz w:val="220"/>
-                          <w:szCs w:val="180"/>
+                          <w:sz w:val="160"/>
+                          <w:szCs w:val="130"/>
                         </w:rPr>
                       </w:pPr>
                       <w:r>
@@ -545,10 +483,20 @@
                           <w:rFonts w:asciiTheme="minorHAnsi" w:hAnsi="Calibri" w:cstheme="minorBidi"/>
                           <w:color w:val="000000" w:themeColor="text1"/>
                           <w:kern w:val="24"/>
-                          <w:sz w:val="220"/>
-                          <w:szCs w:val="180"/>
-                        </w:rPr>
-                        <w:t>PF</w:t>
+                          <w:sz w:val="160"/>
+                          <w:szCs w:val="130"/>
+                        </w:rPr>
+                        <w:t>WF</w:t>
+                      </w:r>
+                      <w:r>
+                        <w:rPr>
+                          <w:rFonts w:asciiTheme="minorHAnsi" w:hAnsi="Calibri" w:cstheme="minorBidi"/>
+                          <w:color w:val="000000" w:themeColor="text1"/>
+                          <w:kern w:val="24"/>
+                          <w:sz w:val="160"/>
+                          <w:szCs w:val="130"/>
+                        </w:rPr>
+                        <w:t>F</w:t>
                       </w:r>
                     </w:p>
                     <w:p>
@@ -556,8 +504,8 @@
                         <w:pStyle w:val="NormalWeb"/>
                         <w:spacing w:before="0" w:beforeAutospacing="0" w:after="0" w:afterAutospacing="0"/>
                         <w:rPr>
-                          <w:sz w:val="220"/>
-                          <w:szCs w:val="180"/>
+                          <w:sz w:val="160"/>
+                          <w:szCs w:val="130"/>
                         </w:rPr>
                       </w:pPr>
                       <w:r>
@@ -565,10 +513,10 @@
                           <w:rFonts w:asciiTheme="minorHAnsi" w:hAnsi="Calibri" w:cstheme="minorBidi"/>
                           <w:color w:val="000000" w:themeColor="text1"/>
                           <w:kern w:val="24"/>
-                          <w:sz w:val="220"/>
-                          <w:szCs w:val="180"/>
-                        </w:rPr>
-                        <w:t>PH</w:t>
+                          <w:sz w:val="160"/>
+                          <w:szCs w:val="130"/>
+                        </w:rPr>
+                        <w:t>WFH</w:t>
                       </w:r>
                     </w:p>
                     <w:p>
@@ -576,8 +524,8 @@
                         <w:pStyle w:val="NormalWeb"/>
                         <w:spacing w:before="0" w:beforeAutospacing="0" w:after="0" w:afterAutospacing="0"/>
                         <w:rPr>
-                          <w:sz w:val="220"/>
-                          <w:szCs w:val="180"/>
+                          <w:sz w:val="160"/>
+                          <w:szCs w:val="130"/>
                         </w:rPr>
                       </w:pPr>
                       <w:r>
@@ -585,10 +533,10 @@
                           <w:rFonts w:asciiTheme="minorHAnsi" w:hAnsi="Calibri" w:cstheme="minorBidi"/>
                           <w:color w:val="000000" w:themeColor="text1"/>
                           <w:kern w:val="24"/>
-                          <w:sz w:val="220"/>
-                          <w:szCs w:val="180"/>
-                        </w:rPr>
-                        <w:t>PL</w:t>
+                          <w:sz w:val="160"/>
+                          <w:szCs w:val="130"/>
+                        </w:rPr>
+                        <w:t>WFL</w:t>
                       </w:r>
                     </w:p>
                     <w:p>
@@ -596,29 +544,105 @@
                         <w:pStyle w:val="NormalWeb"/>
                         <w:spacing w:before="0" w:beforeAutospacing="0" w:after="0" w:afterAutospacing="0"/>
                         <w:rPr>
-                          <w:sz w:val="220"/>
-                          <w:szCs w:val="180"/>
-                        </w:rPr>
-                      </w:pPr>
-                      <w:r>
-                        <w:rPr>
                           <w:rFonts w:asciiTheme="minorHAnsi" w:hAnsi="Calibri" w:cstheme="minorBidi"/>
                           <w:color w:val="000000" w:themeColor="text1"/>
                           <w:kern w:val="24"/>
-                          <w:sz w:val="220"/>
-                          <w:szCs w:val="180"/>
-                        </w:rPr>
-                        <w:t>PLX</w:t>
-                      </w:r>
+                          <w:sz w:val="160"/>
+                          <w:szCs w:val="130"/>
+                        </w:rPr>
+                      </w:pPr>
                       <w:r>
                         <w:rPr>
                           <w:rFonts w:asciiTheme="minorHAnsi" w:hAnsi="Calibri" w:cstheme="minorBidi"/>
                           <w:color w:val="000000" w:themeColor="text1"/>
                           <w:kern w:val="24"/>
-                          <w:sz w:val="220"/>
-                          <w:szCs w:val="180"/>
-                        </w:rPr>
-                        <w:t>XOL</w:t>
+                          <w:sz w:val="160"/>
+                          <w:szCs w:val="130"/>
+                        </w:rPr>
+                        <w:t>PLX</w:t>
+                      </w:r>
+                    </w:p>
+                    <w:p>
+                      <w:pPr>
+                        <w:pStyle w:val="NormalWeb"/>
+                        <w:spacing w:before="0" w:beforeAutospacing="0" w:after="0" w:afterAutospacing="0"/>
+                        <w:rPr>
+                          <w:sz w:val="160"/>
+                          <w:szCs w:val="130"/>
+                        </w:rPr>
+                      </w:pPr>
+                      <w:r>
+                        <w:rPr>
+                          <w:rFonts w:asciiTheme="minorHAnsi" w:hAnsi="Calibri" w:cstheme="minorBidi"/>
+                          <w:color w:val="000000" w:themeColor="text1"/>
+                          <w:kern w:val="24"/>
+                          <w:sz w:val="160"/>
+                          <w:szCs w:val="130"/>
+                        </w:rPr>
+                        <w:t>V</w:t>
+                      </w:r>
+                    </w:p>
+                    <w:p>
+                      <w:pPr>
+                        <w:pStyle w:val="NormalWeb"/>
+                        <w:spacing w:before="0" w:beforeAutospacing="0" w:after="0" w:afterAutospacing="0"/>
+                        <w:rPr>
+                          <w:rFonts w:asciiTheme="minorHAnsi" w:hAnsi="Calibri" w:cstheme="minorBidi"/>
+                          <w:color w:val="000000" w:themeColor="text1"/>
+                          <w:kern w:val="24"/>
+                          <w:sz w:val="160"/>
+                          <w:szCs w:val="130"/>
+                        </w:rPr>
+                      </w:pPr>
+                      <w:r>
+                        <w:rPr>
+                          <w:rFonts w:asciiTheme="minorHAnsi" w:hAnsi="Calibri" w:cstheme="minorBidi"/>
+                          <w:color w:val="000000" w:themeColor="text1"/>
+                          <w:kern w:val="24"/>
+                          <w:sz w:val="160"/>
+                          <w:szCs w:val="130"/>
+                        </w:rPr>
+                        <w:t>X</w:t>
+                      </w:r>
+                    </w:p>
+                    <w:p>
+                      <w:pPr>
+                        <w:pStyle w:val="NormalWeb"/>
+                        <w:spacing w:before="0" w:beforeAutospacing="0" w:after="0" w:afterAutospacing="0"/>
+                        <w:rPr>
+                          <w:sz w:val="160"/>
+                          <w:szCs w:val="130"/>
+                        </w:rPr>
+                      </w:pPr>
+                      <w:r>
+                        <w:rPr>
+                          <w:rFonts w:asciiTheme="minorHAnsi" w:hAnsi="Calibri" w:cstheme="minorBidi"/>
+                          <w:color w:val="000000" w:themeColor="text1"/>
+                          <w:kern w:val="24"/>
+                          <w:sz w:val="160"/>
+                          <w:szCs w:val="130"/>
+                        </w:rPr>
+                        <w:t>UF</w:t>
+                      </w:r>
+                    </w:p>
+                    <w:p>
+                      <w:pPr>
+                        <w:pStyle w:val="NormalWeb"/>
+                        <w:spacing w:before="0" w:beforeAutospacing="0" w:after="0" w:afterAutospacing="0"/>
+                        <w:rPr>
+                          <w:sz w:val="160"/>
+                          <w:szCs w:val="130"/>
+                        </w:rPr>
+                      </w:pPr>
+                      <w:r>
+                        <w:rPr>
+                          <w:rFonts w:asciiTheme="minorHAnsi" w:hAnsi="Calibri" w:cstheme="minorBidi"/>
+                          <w:color w:val="000000" w:themeColor="text1"/>
+                          <w:kern w:val="24"/>
+                          <w:sz w:val="160"/>
+                          <w:szCs w:val="130"/>
+                        </w:rPr>
+                        <w:t>MODE</w:t>
                       </w:r>
                     </w:p>
                   </w:txbxContent>
@@ -1443,7 +1467,9 @@
             <w:pict>
               <v:shape w14:anchorId="3522D6D6" id="TextBox 4" o:spid="_x0000_s1029" type="#_x0000_t202" style="position:absolute;margin-left:0;margin-top:41.25pt;width:180.6pt;height:261.05pt;z-index:251659264;visibility:visible;mso-wrap-style:square;mso-width-percent:0;mso-height-percent:0;mso-wrap-distance-left:9pt;mso-wrap-distance-top:0;mso-wrap-distance-right:9pt;mso-wrap-distance-bottom:0;mso-position-horizontal:left;mso-position-horizontal-relative:margin;mso-position-vertical:absolute;mso-position-vertical-relative:text;mso-width-percent:0;mso-height-percent:0;mso-width-relative:margin;mso-height-relative:margin;v-text-anchor:top" o:gfxdata="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" filled="f" stroked="f">
                 <v:textbox>
-                  <w:txbxContent/>
+                  <w:txbxContent>
+                    <w:p/>
+                  </w:txbxContent>
                 </v:textbox>
                 <w10:wrap anchorx="margin"/>
               </v:shape>

--- a/XcosStructure/Lib/images/blocks/HEAD_B.docx
+++ b/XcosStructure/Lib/images/blocks/HEAD_B.docx
@@ -3,8 +3,6 @@
 <w:document xmlns:wpc="http://schemas.microsoft.com/office/word/2010/wordprocessingCanvas" xmlns:mc="http://schemas.openxmlformats.org/markup-compatibility/2006" xmlns:o="urn:schemas-microsoft-com:office:office" xmlns:r="http://schemas.openxmlformats.org/officeDocument/2006/relationships" xmlns:m="http://schemas.openxmlformats.org/officeDocument/2006/math" xmlns:v="urn:schemas-microsoft-com:vml" xmlns:wp14="http://schemas.microsoft.com/office/word/2010/wordprocessingDrawing" xmlns:wp="http://schemas.openxmlformats.org/drawingml/2006/wordprocessingDrawing" xmlns:w10="urn:schemas-microsoft-com:office:word" xmlns:w="http://schemas.openxmlformats.org/wordprocessingml/2006/main" xmlns:w14="http://schemas.microsoft.com/office/word/2010/wordml" xmlns:w15="http://schemas.microsoft.com/office/word/2012/wordml" xmlns:wpg="http://schemas.microsoft.com/office/word/2010/wordprocessingGroup" xmlns:wpi="http://schemas.microsoft.com/office/word/2010/wordprocessingInk" xmlns:wne="http://schemas.microsoft.com/office/word/2006/wordml" xmlns:wps="http://schemas.microsoft.com/office/word/2010/wordprocessingShape" mc:Ignorable="w14 w15 wp14">
   <w:body>
     <w:p>
-      <w:bookmarkStart w:id="0" w:name="_GoBack"/>
-      <w:bookmarkEnd w:id="0"/>
       <w:r>
         <w:rPr>
           <w:noProof/>
@@ -300,16 +298,6 @@
                               </w:rPr>
                               <w:t>F</w:t>
                             </w:r>
-                          </w:p>
-                          <w:p>
-                            <w:pPr>
-                              <w:pStyle w:val="NormalWeb"/>
-                              <w:spacing w:before="0" w:beforeAutospacing="0" w:after="0" w:afterAutospacing="0"/>
-                              <w:rPr>
-                                <w:sz w:val="160"/>
-                                <w:szCs w:val="130"/>
-                              </w:rPr>
-                            </w:pPr>
                             <w:r>
                               <w:rPr>
                                 <w:rFonts w:asciiTheme="minorHAnsi" w:hAnsi="Calibri" w:cstheme="minorBidi"/>
@@ -318,7 +306,7 @@
                                 <w:sz w:val="160"/>
                                 <w:szCs w:val="130"/>
                               </w:rPr>
-                              <w:t>WFH</w:t>
+                              <w:t>+</w:t>
                             </w:r>
                           </w:p>
                           <w:p>
@@ -338,7 +326,17 @@
                                 <w:sz w:val="160"/>
                                 <w:szCs w:val="130"/>
                               </w:rPr>
-                              <w:t>WFL</w:t>
+                              <w:t>WFH</w:t>
+                            </w:r>
+                            <w:r>
+                              <w:rPr>
+                                <w:rFonts w:asciiTheme="minorHAnsi" w:hAnsi="Calibri" w:cstheme="minorBidi"/>
+                                <w:color w:val="000000" w:themeColor="text1"/>
+                                <w:kern w:val="24"/>
+                                <w:sz w:val="160"/>
+                                <w:szCs w:val="130"/>
+                              </w:rPr>
+                              <w:t>-</w:t>
                             </w:r>
                           </w:p>
                           <w:p>
@@ -346,13 +344,20 @@
                               <w:pStyle w:val="NormalWeb"/>
                               <w:spacing w:before="0" w:beforeAutospacing="0" w:after="0" w:afterAutospacing="0"/>
                               <w:rPr>
+                                <w:sz w:val="160"/>
+                                <w:szCs w:val="130"/>
+                              </w:rPr>
+                            </w:pPr>
+                            <w:r>
+                              <w:rPr>
                                 <w:rFonts w:asciiTheme="minorHAnsi" w:hAnsi="Calibri" w:cstheme="minorBidi"/>
                                 <w:color w:val="000000" w:themeColor="text1"/>
                                 <w:kern w:val="24"/>
                                 <w:sz w:val="160"/>
                                 <w:szCs w:val="130"/>
                               </w:rPr>
-                            </w:pPr>
+                              <w:t>WFL</w:t>
+                            </w:r>
                             <w:r>
                               <w:rPr>
                                 <w:rFonts w:asciiTheme="minorHAnsi" w:hAnsi="Calibri" w:cstheme="minorBidi"/>
@@ -361,8 +366,33 @@
                                 <w:sz w:val="160"/>
                                 <w:szCs w:val="130"/>
                               </w:rPr>
+                              <w:t>+</w:t>
+                            </w:r>
+                          </w:p>
+                          <w:p>
+                            <w:pPr>
+                              <w:pStyle w:val="NormalWeb"/>
+                              <w:spacing w:before="0" w:beforeAutospacing="0" w:after="0" w:afterAutospacing="0"/>
+                              <w:rPr>
+                                <w:rFonts w:asciiTheme="minorHAnsi" w:hAnsi="Calibri" w:cstheme="minorBidi"/>
+                                <w:color w:val="000000" w:themeColor="text1"/>
+                                <w:kern w:val="24"/>
+                                <w:sz w:val="160"/>
+                                <w:szCs w:val="130"/>
+                              </w:rPr>
+                            </w:pPr>
+                            <w:r>
+                              <w:rPr>
+                                <w:rFonts w:asciiTheme="minorHAnsi" w:hAnsi="Calibri" w:cstheme="minorBidi"/>
+                                <w:color w:val="000000" w:themeColor="text1"/>
+                                <w:kern w:val="24"/>
+                                <w:sz w:val="160"/>
+                                <w:szCs w:val="130"/>
+                              </w:rPr>
                               <w:t>PLX</w:t>
                             </w:r>
+                            <w:bookmarkStart w:id="0" w:name="_GoBack"/>
+                            <w:bookmarkEnd w:id="0"/>
                           </w:p>
                           <w:p>
                             <w:pPr>
@@ -466,7 +496,11 @@
           </mc:Choice>
           <mc:Fallback>
             <w:pict>
-              <v:shape w14:anchorId="6A7A67B6" id="TextBox 40" o:spid="_x0000_s1027" type="#_x0000_t202" style="position:absolute;margin-left:214.65pt;margin-top:-1in;width:265.85pt;height:818.2pt;z-index:251663360;visibility:visible;mso-wrap-style:square;mso-width-percent:0;mso-height-percent:0;mso-wrap-distance-left:9pt;mso-wrap-distance-top:0;mso-wrap-distance-right:9pt;mso-wrap-distance-bottom:0;mso-position-horizontal:right;mso-position-horizontal-relative:page;mso-position-vertical:absolute;mso-position-vertical-relative:text;mso-width-percent:0;mso-height-percent:0;mso-width-relative:margin;mso-height-relative:margin;v-text-anchor:top" o:gfxdata="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" filled="f" stroked="f">
+              <v:shapetype w14:anchorId="6A7A67B6" id="_x0000_t202" coordsize="21600,21600" o:spt="202" path="m,l,21600r21600,l21600,xe">
+                <v:stroke joinstyle="miter"/>
+                <v:path gradientshapeok="t" o:connecttype="rect"/>
+              </v:shapetype>
+              <v:shape id="TextBox 40" o:spid="_x0000_s1027" type="#_x0000_t202" style="position:absolute;margin-left:214.65pt;margin-top:-1in;width:265.85pt;height:818.2pt;z-index:251663360;visibility:visible;mso-wrap-style:square;mso-width-percent:0;mso-height-percent:0;mso-wrap-distance-left:9pt;mso-wrap-distance-top:0;mso-wrap-distance-right:9pt;mso-wrap-distance-bottom:0;mso-position-horizontal:right;mso-position-horizontal-relative:page;mso-position-vertical:absolute;mso-position-vertical-relative:text;mso-width-percent:0;mso-height-percent:0;mso-width-relative:margin;mso-height-relative:margin;v-text-anchor:top" o:gfxdata="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" filled="f" stroked="f">
                 <v:textbox>
                   <w:txbxContent>
                     <w:p>
@@ -498,16 +532,6 @@
                         </w:rPr>
                         <w:t>F</w:t>
                       </w:r>
-                    </w:p>
-                    <w:p>
-                      <w:pPr>
-                        <w:pStyle w:val="NormalWeb"/>
-                        <w:spacing w:before="0" w:beforeAutospacing="0" w:after="0" w:afterAutospacing="0"/>
-                        <w:rPr>
-                          <w:sz w:val="160"/>
-                          <w:szCs w:val="130"/>
-                        </w:rPr>
-                      </w:pPr>
                       <w:r>
                         <w:rPr>
                           <w:rFonts w:asciiTheme="minorHAnsi" w:hAnsi="Calibri" w:cstheme="minorBidi"/>
@@ -516,7 +540,7 @@
                           <w:sz w:val="160"/>
                           <w:szCs w:val="130"/>
                         </w:rPr>
-                        <w:t>WFH</w:t>
+                        <w:t>+</w:t>
                       </w:r>
                     </w:p>
                     <w:p>
@@ -536,7 +560,17 @@
                           <w:sz w:val="160"/>
                           <w:szCs w:val="130"/>
                         </w:rPr>
-                        <w:t>WFL</w:t>
+                        <w:t>WFH</w:t>
+                      </w:r>
+                      <w:r>
+                        <w:rPr>
+                          <w:rFonts w:asciiTheme="minorHAnsi" w:hAnsi="Calibri" w:cstheme="minorBidi"/>
+                          <w:color w:val="000000" w:themeColor="text1"/>
+                          <w:kern w:val="24"/>
+                          <w:sz w:val="160"/>
+                          <w:szCs w:val="130"/>
+                        </w:rPr>
+                        <w:t>-</w:t>
                       </w:r>
                     </w:p>
                     <w:p>
@@ -544,13 +578,20 @@
                         <w:pStyle w:val="NormalWeb"/>
                         <w:spacing w:before="0" w:beforeAutospacing="0" w:after="0" w:afterAutospacing="0"/>
                         <w:rPr>
+                          <w:sz w:val="160"/>
+                          <w:szCs w:val="130"/>
+                        </w:rPr>
+                      </w:pPr>
+                      <w:r>
+                        <w:rPr>
                           <w:rFonts w:asciiTheme="minorHAnsi" w:hAnsi="Calibri" w:cstheme="minorBidi"/>
                           <w:color w:val="000000" w:themeColor="text1"/>
                           <w:kern w:val="24"/>
                           <w:sz w:val="160"/>
                           <w:szCs w:val="130"/>
                         </w:rPr>
-                      </w:pPr>
+                        <w:t>WFL</w:t>
+                      </w:r>
                       <w:r>
                         <w:rPr>
                           <w:rFonts w:asciiTheme="minorHAnsi" w:hAnsi="Calibri" w:cstheme="minorBidi"/>
@@ -559,8 +600,33 @@
                           <w:sz w:val="160"/>
                           <w:szCs w:val="130"/>
                         </w:rPr>
+                        <w:t>+</w:t>
+                      </w:r>
+                    </w:p>
+                    <w:p>
+                      <w:pPr>
+                        <w:pStyle w:val="NormalWeb"/>
+                        <w:spacing w:before="0" w:beforeAutospacing="0" w:after="0" w:afterAutospacing="0"/>
+                        <w:rPr>
+                          <w:rFonts w:asciiTheme="minorHAnsi" w:hAnsi="Calibri" w:cstheme="minorBidi"/>
+                          <w:color w:val="000000" w:themeColor="text1"/>
+                          <w:kern w:val="24"/>
+                          <w:sz w:val="160"/>
+                          <w:szCs w:val="130"/>
+                        </w:rPr>
+                      </w:pPr>
+                      <w:r>
+                        <w:rPr>
+                          <w:rFonts w:asciiTheme="minorHAnsi" w:hAnsi="Calibri" w:cstheme="minorBidi"/>
+                          <w:color w:val="000000" w:themeColor="text1"/>
+                          <w:kern w:val="24"/>
+                          <w:sz w:val="160"/>
+                          <w:szCs w:val="130"/>
+                        </w:rPr>
                         <w:t>PLX</w:t>
                       </w:r>
+                      <w:bookmarkStart w:id="1" w:name="_GoBack"/>
+                      <w:bookmarkEnd w:id="1"/>
                     </w:p>
                     <w:p>
                       <w:pPr>

--- a/XcosStructure/Lib/images/blocks/HEAD_B.docx
+++ b/XcosStructure/Lib/images/blocks/HEAD_B.docx
@@ -3,6 +3,8 @@
 <w:document xmlns:wpc="http://schemas.microsoft.com/office/word/2010/wordprocessingCanvas" xmlns:mc="http://schemas.openxmlformats.org/markup-compatibility/2006" xmlns:o="urn:schemas-microsoft-com:office:office" xmlns:r="http://schemas.openxmlformats.org/officeDocument/2006/relationships" xmlns:m="http://schemas.openxmlformats.org/officeDocument/2006/math" xmlns:v="urn:schemas-microsoft-com:vml" xmlns:wp14="http://schemas.microsoft.com/office/word/2010/wordprocessingDrawing" xmlns:wp="http://schemas.openxmlformats.org/drawingml/2006/wordprocessingDrawing" xmlns:w10="urn:schemas-microsoft-com:office:word" xmlns:w="http://schemas.openxmlformats.org/wordprocessingml/2006/main" xmlns:w14="http://schemas.microsoft.com/office/word/2010/wordml" xmlns:w15="http://schemas.microsoft.com/office/word/2012/wordml" xmlns:wpg="http://schemas.microsoft.com/office/word/2010/wordprocessingGroup" xmlns:wpi="http://schemas.microsoft.com/office/word/2010/wordprocessingInk" xmlns:wne="http://schemas.microsoft.com/office/word/2006/wordml" xmlns:wps="http://schemas.microsoft.com/office/word/2010/wordprocessingShape" mc:Ignorable="w14 w15 wp14">
   <w:body>
     <w:p>
+      <w:bookmarkStart w:id="0" w:name="_GoBack"/>
+      <w:bookmarkEnd w:id="0"/>
       <w:r>
         <w:rPr>
           <w:noProof/>
@@ -48,6 +50,7 @@
                                 <w:szCs w:val="180"/>
                               </w:rPr>
                             </w:pPr>
+                            <w:proofErr w:type="gramStart"/>
                             <w:r>
                               <w:rPr>
                                 <w:rFonts w:asciiTheme="minorHAnsi" w:hAnsi="Calibri" w:cstheme="minorBidi"/>
@@ -56,8 +59,9 @@
                                 <w:sz w:val="240"/>
                                 <w:szCs w:val="180"/>
                               </w:rPr>
-                              <w:t>PF</w:t>
+                              <w:t>pf</w:t>
                             </w:r>
+                            <w:proofErr w:type="gramEnd"/>
                           </w:p>
                           <w:p>
                             <w:pPr>
@@ -68,6 +72,8 @@
                                 <w:szCs w:val="180"/>
                               </w:rPr>
                             </w:pPr>
+                            <w:proofErr w:type="spellStart"/>
+                            <w:proofErr w:type="gramStart"/>
                             <w:r>
                               <w:rPr>
                                 <w:rFonts w:asciiTheme="minorHAnsi" w:hAnsi="Calibri" w:cstheme="minorBidi"/>
@@ -76,8 +82,10 @@
                                 <w:sz w:val="240"/>
                                 <w:szCs w:val="180"/>
                               </w:rPr>
-                              <w:t>PH</w:t>
+                              <w:t>ph</w:t>
                             </w:r>
+                            <w:proofErr w:type="spellEnd"/>
+                            <w:proofErr w:type="gramEnd"/>
                           </w:p>
                           <w:p>
                             <w:pPr>
@@ -88,6 +96,8 @@
                                 <w:szCs w:val="180"/>
                               </w:rPr>
                             </w:pPr>
+                            <w:proofErr w:type="spellStart"/>
+                            <w:proofErr w:type="gramStart"/>
                             <w:r>
                               <w:rPr>
                                 <w:rFonts w:asciiTheme="minorHAnsi" w:hAnsi="Calibri" w:cstheme="minorBidi"/>
@@ -96,8 +106,10 @@
                                 <w:sz w:val="240"/>
                                 <w:szCs w:val="180"/>
                               </w:rPr>
-                              <w:t>PL</w:t>
+                              <w:t>pl</w:t>
                             </w:r>
+                            <w:proofErr w:type="spellEnd"/>
+                            <w:proofErr w:type="gramEnd"/>
                           </w:p>
                           <w:p>
                             <w:pPr>
@@ -108,6 +120,8 @@
                                 <w:szCs w:val="180"/>
                               </w:rPr>
                             </w:pPr>
+                            <w:proofErr w:type="spellStart"/>
+                            <w:proofErr w:type="gramStart"/>
                             <w:r>
                               <w:rPr>
                                 <w:rFonts w:asciiTheme="minorHAnsi" w:hAnsi="Calibri" w:cstheme="minorBidi"/>
@@ -116,8 +130,10 @@
                                 <w:sz w:val="240"/>
                                 <w:szCs w:val="180"/>
                               </w:rPr>
-                              <w:t>XOL</w:t>
+                              <w:t>xol</w:t>
                             </w:r>
+                            <w:proofErr w:type="spellEnd"/>
+                            <w:proofErr w:type="gramEnd"/>
                           </w:p>
                         </w:txbxContent>
                       </wps:txbx>
@@ -154,6 +170,7 @@
                           <w:szCs w:val="180"/>
                         </w:rPr>
                       </w:pPr>
+                      <w:proofErr w:type="gramStart"/>
                       <w:r>
                         <w:rPr>
                           <w:rFonts w:asciiTheme="minorHAnsi" w:hAnsi="Calibri" w:cstheme="minorBidi"/>
@@ -162,8 +179,9 @@
                           <w:sz w:val="240"/>
                           <w:szCs w:val="180"/>
                         </w:rPr>
-                        <w:t>PF</w:t>
+                        <w:t>pf</w:t>
                       </w:r>
+                      <w:proofErr w:type="gramEnd"/>
                     </w:p>
                     <w:p>
                       <w:pPr>
@@ -174,6 +192,8 @@
                           <w:szCs w:val="180"/>
                         </w:rPr>
                       </w:pPr>
+                      <w:proofErr w:type="spellStart"/>
+                      <w:proofErr w:type="gramStart"/>
                       <w:r>
                         <w:rPr>
                           <w:rFonts w:asciiTheme="minorHAnsi" w:hAnsi="Calibri" w:cstheme="minorBidi"/>
@@ -182,8 +202,10 @@
                           <w:sz w:val="240"/>
                           <w:szCs w:val="180"/>
                         </w:rPr>
-                        <w:t>PH</w:t>
+                        <w:t>ph</w:t>
                       </w:r>
+                      <w:proofErr w:type="spellEnd"/>
+                      <w:proofErr w:type="gramEnd"/>
                     </w:p>
                     <w:p>
                       <w:pPr>
@@ -194,6 +216,8 @@
                           <w:szCs w:val="180"/>
                         </w:rPr>
                       </w:pPr>
+                      <w:proofErr w:type="spellStart"/>
+                      <w:proofErr w:type="gramStart"/>
                       <w:r>
                         <w:rPr>
                           <w:rFonts w:asciiTheme="minorHAnsi" w:hAnsi="Calibri" w:cstheme="minorBidi"/>
@@ -202,8 +226,10 @@
                           <w:sz w:val="240"/>
                           <w:szCs w:val="180"/>
                         </w:rPr>
-                        <w:t>PL</w:t>
+                        <w:t>pl</w:t>
                       </w:r>
+                      <w:proofErr w:type="spellEnd"/>
+                      <w:proofErr w:type="gramEnd"/>
                     </w:p>
                     <w:p>
                       <w:pPr>
@@ -214,6 +240,8 @@
                           <w:szCs w:val="180"/>
                         </w:rPr>
                       </w:pPr>
+                      <w:proofErr w:type="spellStart"/>
+                      <w:proofErr w:type="gramStart"/>
                       <w:r>
                         <w:rPr>
                           <w:rFonts w:asciiTheme="minorHAnsi" w:hAnsi="Calibri" w:cstheme="minorBidi"/>
@@ -222,8 +250,10 @@
                           <w:sz w:val="240"/>
                           <w:szCs w:val="180"/>
                         </w:rPr>
-                        <w:t>XOL</w:t>
+                        <w:t>xol</w:t>
                       </w:r>
+                      <w:proofErr w:type="spellEnd"/>
+                      <w:proofErr w:type="gramEnd"/>
                     </w:p>
                   </w:txbxContent>
                 </v:textbox>
@@ -278,6 +308,8 @@
                                 <w:szCs w:val="130"/>
                               </w:rPr>
                             </w:pPr>
+                            <w:proofErr w:type="spellStart"/>
+                            <w:proofErr w:type="gramStart"/>
                             <w:r>
                               <w:rPr>
                                 <w:rFonts w:asciiTheme="minorHAnsi" w:hAnsi="Calibri" w:cstheme="minorBidi"/>
@@ -286,18 +318,10 @@
                                 <w:sz w:val="160"/>
                                 <w:szCs w:val="130"/>
                               </w:rPr>
-                              <w:t>WF</w:t>
+                              <w:t>wff</w:t>
                             </w:r>
-                            <w:r>
-                              <w:rPr>
-                                <w:rFonts w:asciiTheme="minorHAnsi" w:hAnsi="Calibri" w:cstheme="minorBidi"/>
-                                <w:color w:val="000000" w:themeColor="text1"/>
-                                <w:kern w:val="24"/>
-                                <w:sz w:val="160"/>
-                                <w:szCs w:val="130"/>
-                              </w:rPr>
-                              <w:t>F</w:t>
-                            </w:r>
+                            <w:proofErr w:type="spellEnd"/>
+                            <w:proofErr w:type="gramEnd"/>
                             <w:r>
                               <w:rPr>
                                 <w:rFonts w:asciiTheme="minorHAnsi" w:hAnsi="Calibri" w:cstheme="minorBidi"/>
@@ -318,6 +342,8 @@
                                 <w:szCs w:val="130"/>
                               </w:rPr>
                             </w:pPr>
+                            <w:proofErr w:type="spellStart"/>
+                            <w:proofErr w:type="gramStart"/>
                             <w:r>
                               <w:rPr>
                                 <w:rFonts w:asciiTheme="minorHAnsi" w:hAnsi="Calibri" w:cstheme="minorBidi"/>
@@ -326,8 +352,9 @@
                                 <w:sz w:val="160"/>
                                 <w:szCs w:val="130"/>
                               </w:rPr>
-                              <w:t>WFH</w:t>
+                              <w:t>wfh</w:t>
                             </w:r>
+                            <w:proofErr w:type="spellEnd"/>
                             <w:r>
                               <w:rPr>
                                 <w:rFonts w:asciiTheme="minorHAnsi" w:hAnsi="Calibri" w:cstheme="minorBidi"/>
@@ -338,6 +365,7 @@
                               </w:rPr>
                               <w:t>-</w:t>
                             </w:r>
+                            <w:proofErr w:type="gramEnd"/>
                           </w:p>
                           <w:p>
                             <w:pPr>
@@ -348,6 +376,8 @@
                                 <w:szCs w:val="130"/>
                               </w:rPr>
                             </w:pPr>
+                            <w:proofErr w:type="spellStart"/>
+                            <w:proofErr w:type="gramStart"/>
                             <w:r>
                               <w:rPr>
                                 <w:rFonts w:asciiTheme="minorHAnsi" w:hAnsi="Calibri" w:cstheme="minorBidi"/>
@@ -356,8 +386,10 @@
                                 <w:sz w:val="160"/>
                                 <w:szCs w:val="130"/>
                               </w:rPr>
-                              <w:t>WFL</w:t>
+                              <w:t>wfl</w:t>
                             </w:r>
+                            <w:proofErr w:type="spellEnd"/>
+                            <w:proofErr w:type="gramEnd"/>
                             <w:r>
                               <w:rPr>
                                 <w:rFonts w:asciiTheme="minorHAnsi" w:hAnsi="Calibri" w:cstheme="minorBidi"/>
@@ -381,6 +413,8 @@
                                 <w:szCs w:val="130"/>
                               </w:rPr>
                             </w:pPr>
+                            <w:proofErr w:type="spellStart"/>
+                            <w:proofErr w:type="gramStart"/>
                             <w:r>
                               <w:rPr>
                                 <w:rFonts w:asciiTheme="minorHAnsi" w:hAnsi="Calibri" w:cstheme="minorBidi"/>
@@ -389,10 +423,10 @@
                                 <w:sz w:val="160"/>
                                 <w:szCs w:val="130"/>
                               </w:rPr>
-                              <w:t>PLX</w:t>
+                              <w:t>plx</w:t>
                             </w:r>
-                            <w:bookmarkStart w:id="0" w:name="_GoBack"/>
-                            <w:bookmarkEnd w:id="0"/>
+                            <w:proofErr w:type="spellEnd"/>
+                            <w:proofErr w:type="gramEnd"/>
                           </w:p>
                           <w:p>
                             <w:pPr>
@@ -403,6 +437,7 @@
                                 <w:szCs w:val="130"/>
                               </w:rPr>
                             </w:pPr>
+                            <w:proofErr w:type="gramStart"/>
                             <w:r>
                               <w:rPr>
                                 <w:rFonts w:asciiTheme="minorHAnsi" w:hAnsi="Calibri" w:cstheme="minorBidi"/>
@@ -411,8 +446,9 @@
                                 <w:sz w:val="160"/>
                                 <w:szCs w:val="130"/>
                               </w:rPr>
-                              <w:t>V</w:t>
+                              <w:t>v</w:t>
                             </w:r>
+                            <w:proofErr w:type="gramEnd"/>
                           </w:p>
                           <w:p>
                             <w:pPr>
@@ -426,6 +462,7 @@
                                 <w:szCs w:val="130"/>
                               </w:rPr>
                             </w:pPr>
+                            <w:proofErr w:type="gramStart"/>
                             <w:r>
                               <w:rPr>
                                 <w:rFonts w:asciiTheme="minorHAnsi" w:hAnsi="Calibri" w:cstheme="minorBidi"/>
@@ -434,8 +471,9 @@
                                 <w:sz w:val="160"/>
                                 <w:szCs w:val="130"/>
                               </w:rPr>
-                              <w:t>X</w:t>
+                              <w:t>x</w:t>
                             </w:r>
+                            <w:proofErr w:type="gramEnd"/>
                           </w:p>
                           <w:p>
                             <w:pPr>
@@ -446,6 +484,8 @@
                                 <w:szCs w:val="130"/>
                               </w:rPr>
                             </w:pPr>
+                            <w:proofErr w:type="spellStart"/>
+                            <w:proofErr w:type="gramStart"/>
                             <w:r>
                               <w:rPr>
                                 <w:rFonts w:asciiTheme="minorHAnsi" w:hAnsi="Calibri" w:cstheme="minorBidi"/>
@@ -454,8 +494,10 @@
                                 <w:sz w:val="160"/>
                                 <w:szCs w:val="130"/>
                               </w:rPr>
-                              <w:t>UF</w:t>
+                              <w:t>uf</w:t>
                             </w:r>
+                            <w:proofErr w:type="spellEnd"/>
+                            <w:proofErr w:type="gramEnd"/>
                           </w:p>
                           <w:p>
                             <w:pPr>
@@ -466,6 +508,7 @@
                                 <w:szCs w:val="130"/>
                               </w:rPr>
                             </w:pPr>
+                            <w:proofErr w:type="gramStart"/>
                             <w:r>
                               <w:rPr>
                                 <w:rFonts w:asciiTheme="minorHAnsi" w:hAnsi="Calibri" w:cstheme="minorBidi"/>
@@ -474,8 +517,9 @@
                                 <w:sz w:val="160"/>
                                 <w:szCs w:val="130"/>
                               </w:rPr>
-                              <w:t>MODE</w:t>
+                              <w:t>mode</w:t>
                             </w:r>
+                            <w:proofErr w:type="gramEnd"/>
                           </w:p>
                         </w:txbxContent>
                       </wps:txbx>
@@ -496,11 +540,7 @@
           </mc:Choice>
           <mc:Fallback>
             <w:pict>
-              <v:shapetype w14:anchorId="6A7A67B6" id="_x0000_t202" coordsize="21600,21600" o:spt="202" path="m,l,21600r21600,l21600,xe">
-                <v:stroke joinstyle="miter"/>
-                <v:path gradientshapeok="t" o:connecttype="rect"/>
-              </v:shapetype>
-              <v:shape id="TextBox 40" o:spid="_x0000_s1027" type="#_x0000_t202" style="position:absolute;margin-left:214.65pt;margin-top:-1in;width:265.85pt;height:818.2pt;z-index:251663360;visibility:visible;mso-wrap-style:square;mso-width-percent:0;mso-height-percent:0;mso-wrap-distance-left:9pt;mso-wrap-distance-top:0;mso-wrap-distance-right:9pt;mso-wrap-distance-bottom:0;mso-position-horizontal:right;mso-position-horizontal-relative:page;mso-position-vertical:absolute;mso-position-vertical-relative:text;mso-width-percent:0;mso-height-percent:0;mso-width-relative:margin;mso-height-relative:margin;v-text-anchor:top" o:gfxdata="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" filled="f" stroked="f">
+              <v:shape w14:anchorId="6A7A67B6" id="TextBox 40" o:spid="_x0000_s1027" type="#_x0000_t202" style="position:absolute;margin-left:214.65pt;margin-top:-1in;width:265.85pt;height:818.2pt;z-index:251663360;visibility:visible;mso-wrap-style:square;mso-width-percent:0;mso-height-percent:0;mso-wrap-distance-left:9pt;mso-wrap-distance-top:0;mso-wrap-distance-right:9pt;mso-wrap-distance-bottom:0;mso-position-horizontal:right;mso-position-horizontal-relative:page;mso-position-vertical:absolute;mso-position-vertical-relative:text;mso-width-percent:0;mso-height-percent:0;mso-width-relative:margin;mso-height-relative:margin;v-text-anchor:top" o:gfxdata="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" filled="f" stroked="f">
                 <v:textbox>
                   <w:txbxContent>
                     <w:p>
@@ -512,6 +552,8 @@
                           <w:szCs w:val="130"/>
                         </w:rPr>
                       </w:pPr>
+                      <w:proofErr w:type="spellStart"/>
+                      <w:proofErr w:type="gramStart"/>
                       <w:r>
                         <w:rPr>
                           <w:rFonts w:asciiTheme="minorHAnsi" w:hAnsi="Calibri" w:cstheme="minorBidi"/>
@@ -520,18 +562,10 @@
                           <w:sz w:val="160"/>
                           <w:szCs w:val="130"/>
                         </w:rPr>
-                        <w:t>WF</w:t>
+                        <w:t>wff</w:t>
                       </w:r>
-                      <w:r>
-                        <w:rPr>
-                          <w:rFonts w:asciiTheme="minorHAnsi" w:hAnsi="Calibri" w:cstheme="minorBidi"/>
-                          <w:color w:val="000000" w:themeColor="text1"/>
-                          <w:kern w:val="24"/>
-                          <w:sz w:val="160"/>
-                          <w:szCs w:val="130"/>
-                        </w:rPr>
-                        <w:t>F</w:t>
-                      </w:r>
+                      <w:proofErr w:type="spellEnd"/>
+                      <w:proofErr w:type="gramEnd"/>
                       <w:r>
                         <w:rPr>
                           <w:rFonts w:asciiTheme="minorHAnsi" w:hAnsi="Calibri" w:cstheme="minorBidi"/>
@@ -552,6 +586,8 @@
                           <w:szCs w:val="130"/>
                         </w:rPr>
                       </w:pPr>
+                      <w:proofErr w:type="spellStart"/>
+                      <w:proofErr w:type="gramStart"/>
                       <w:r>
                         <w:rPr>
                           <w:rFonts w:asciiTheme="minorHAnsi" w:hAnsi="Calibri" w:cstheme="minorBidi"/>
@@ -560,8 +596,9 @@
                           <w:sz w:val="160"/>
                           <w:szCs w:val="130"/>
                         </w:rPr>
-                        <w:t>WFH</w:t>
+                        <w:t>wfh</w:t>
                       </w:r>
+                      <w:proofErr w:type="spellEnd"/>
                       <w:r>
                         <w:rPr>
                           <w:rFonts w:asciiTheme="minorHAnsi" w:hAnsi="Calibri" w:cstheme="minorBidi"/>
@@ -572,6 +609,7 @@
                         </w:rPr>
                         <w:t>-</w:t>
                       </w:r>
+                      <w:proofErr w:type="gramEnd"/>
                     </w:p>
                     <w:p>
                       <w:pPr>
@@ -582,6 +620,8 @@
                           <w:szCs w:val="130"/>
                         </w:rPr>
                       </w:pPr>
+                      <w:proofErr w:type="spellStart"/>
+                      <w:proofErr w:type="gramStart"/>
                       <w:r>
                         <w:rPr>
                           <w:rFonts w:asciiTheme="minorHAnsi" w:hAnsi="Calibri" w:cstheme="minorBidi"/>
@@ -590,8 +630,10 @@
                           <w:sz w:val="160"/>
                           <w:szCs w:val="130"/>
                         </w:rPr>
-                        <w:t>WFL</w:t>
+                        <w:t>wfl</w:t>
                       </w:r>
+                      <w:proofErr w:type="spellEnd"/>
+                      <w:proofErr w:type="gramEnd"/>
                       <w:r>
                         <w:rPr>
                           <w:rFonts w:asciiTheme="minorHAnsi" w:hAnsi="Calibri" w:cstheme="minorBidi"/>
@@ -615,6 +657,8 @@
                           <w:szCs w:val="130"/>
                         </w:rPr>
                       </w:pPr>
+                      <w:proofErr w:type="spellStart"/>
+                      <w:proofErr w:type="gramStart"/>
                       <w:r>
                         <w:rPr>
                           <w:rFonts w:asciiTheme="minorHAnsi" w:hAnsi="Calibri" w:cstheme="minorBidi"/>
@@ -623,10 +667,10 @@
                           <w:sz w:val="160"/>
                           <w:szCs w:val="130"/>
                         </w:rPr>
-                        <w:t>PLX</w:t>
+                        <w:t>plx</w:t>
                       </w:r>
-                      <w:bookmarkStart w:id="1" w:name="_GoBack"/>
-                      <w:bookmarkEnd w:id="1"/>
+                      <w:proofErr w:type="spellEnd"/>
+                      <w:proofErr w:type="gramEnd"/>
                     </w:p>
                     <w:p>
                       <w:pPr>
@@ -637,6 +681,7 @@
                           <w:szCs w:val="130"/>
                         </w:rPr>
                       </w:pPr>
+                      <w:proofErr w:type="gramStart"/>
                       <w:r>
                         <w:rPr>
                           <w:rFonts w:asciiTheme="minorHAnsi" w:hAnsi="Calibri" w:cstheme="minorBidi"/>
@@ -645,8 +690,9 @@
                           <w:sz w:val="160"/>
                           <w:szCs w:val="130"/>
                         </w:rPr>
-                        <w:t>V</w:t>
+                        <w:t>v</w:t>
                       </w:r>
+                      <w:proofErr w:type="gramEnd"/>
                     </w:p>
                     <w:p>
                       <w:pPr>
@@ -660,6 +706,7 @@
                           <w:szCs w:val="130"/>
                         </w:rPr>
                       </w:pPr>
+                      <w:proofErr w:type="gramStart"/>
                       <w:r>
                         <w:rPr>
                           <w:rFonts w:asciiTheme="minorHAnsi" w:hAnsi="Calibri" w:cstheme="minorBidi"/>
@@ -668,8 +715,9 @@
                           <w:sz w:val="160"/>
                           <w:szCs w:val="130"/>
                         </w:rPr>
-                        <w:t>X</w:t>
+                        <w:t>x</w:t>
                       </w:r>
+                      <w:proofErr w:type="gramEnd"/>
                     </w:p>
                     <w:p>
                       <w:pPr>
@@ -680,6 +728,8 @@
                           <w:szCs w:val="130"/>
                         </w:rPr>
                       </w:pPr>
+                      <w:proofErr w:type="spellStart"/>
+                      <w:proofErr w:type="gramStart"/>
                       <w:r>
                         <w:rPr>
                           <w:rFonts w:asciiTheme="minorHAnsi" w:hAnsi="Calibri" w:cstheme="minorBidi"/>
@@ -688,8 +738,10 @@
                           <w:sz w:val="160"/>
                           <w:szCs w:val="130"/>
                         </w:rPr>
-                        <w:t>UF</w:t>
+                        <w:t>uf</w:t>
                       </w:r>
+                      <w:proofErr w:type="spellEnd"/>
+                      <w:proofErr w:type="gramEnd"/>
                     </w:p>
                     <w:p>
                       <w:pPr>
@@ -700,6 +752,7 @@
                           <w:szCs w:val="130"/>
                         </w:rPr>
                       </w:pPr>
+                      <w:proofErr w:type="gramStart"/>
                       <w:r>
                         <w:rPr>
                           <w:rFonts w:asciiTheme="minorHAnsi" w:hAnsi="Calibri" w:cstheme="minorBidi"/>
@@ -708,8 +761,9 @@
                           <w:sz w:val="160"/>
                           <w:szCs w:val="130"/>
                         </w:rPr>
-                        <w:t>MODE</w:t>
+                        <w:t>mode</w:t>
                       </w:r>
+                      <w:proofErr w:type="gramEnd"/>
                     </w:p>
                   </w:txbxContent>
                 </v:textbox>
